--- a/B_Superstore/Documentación.docx
+++ b/B_Superstore/Documentación.docx
@@ -4231,7 +4231,14 @@
         </m:oMath>
       </m:oMathPara>
     </w:p>
-    <w:p/>
+    <w:p>
+      <w:pPr>
+        <w:pStyle w:val="Ttulo2"/>
+      </w:pPr>
+      <w:r>
+        <w:t>Ejercicio 23: Obtener el porcentaje de tipos de envió en relación a envíos totales</w:t>
+      </w:r>
+    </w:p>
     <w:p/>
     <w:sectPr>
       <w:pgSz w:w="12240" w:h="15840"/>
